--- a/homework/20210314/Python初階-學習單2.docx
+++ b/homework/20210314/Python初階-學習單2.docx
@@ -78,13 +78,63 @@
           <w:rFonts w:ascii="Arial" w:hAnsi="Arial" w:cs="Arial"/>
         </w:rPr>
       </w:pPr>
-    </w:p>
-    <w:p>
-      <w:pPr>
-        <w:rPr>
-          <w:rFonts w:ascii="Arial" w:hAnsi="Arial" w:cs="Arial"/>
-        </w:rPr>
-      </w:pPr>
+      <w:r>
+        <w:rPr>
+          <w:rFonts w:ascii="Arial" w:hAnsi="Arial" w:cs="Arial"/>
+        </w:rPr>
+        <w:t>Bool</w:t>
+      </w:r>
+    </w:p>
+    <w:p>
+      <w:pPr>
+        <w:rPr>
+          <w:rFonts w:ascii="Arial" w:hAnsi="Arial" w:cs="Arial"/>
+        </w:rPr>
+      </w:pPr>
+      <w:r>
+        <w:rPr>
+          <w:rFonts w:ascii="Arial" w:hAnsi="Arial" w:cs="Arial"/>
+        </w:rPr>
+        <w:t>Int</w:t>
+      </w:r>
+    </w:p>
+    <w:p>
+      <w:pPr>
+        <w:rPr>
+          <w:rFonts w:ascii="Arial" w:hAnsi="Arial" w:cs="Arial" w:hint="eastAsia"/>
+        </w:rPr>
+      </w:pPr>
+      <w:r>
+        <w:rPr>
+          <w:rFonts w:ascii="Arial" w:hAnsi="Arial" w:cs="Arial" w:hint="eastAsia"/>
+        </w:rPr>
+        <w:t>f</w:t>
+      </w:r>
+      <w:r>
+        <w:rPr>
+          <w:rFonts w:ascii="Arial" w:hAnsi="Arial" w:cs="Arial"/>
+        </w:rPr>
+        <w:t>loat</w:t>
+      </w:r>
+    </w:p>
+    <w:p>
+      <w:pPr>
+        <w:rPr>
+          <w:rFonts w:ascii="Arial" w:hAnsi="Arial" w:cs="Arial"/>
+        </w:rPr>
+      </w:pPr>
+      <w:r>
+        <w:rPr>
+          <w:rFonts w:ascii="Arial" w:hAnsi="Arial" w:cs="Arial" w:hint="eastAsia"/>
+        </w:rPr>
+        <w:t>s</w:t>
+      </w:r>
+      <w:r>
+        <w:rPr>
+          <w:rFonts w:ascii="Arial" w:hAnsi="Arial" w:cs="Arial"/>
+        </w:rPr>
+        <w:t>tr</w:t>
+      </w:r>
     </w:p>
     <w:p>
       <w:pPr>
@@ -102,7 +152,7 @@
         </w:numPr>
         <w:ind w:leftChars="0"/>
         <w:rPr>
-          <w:rFonts w:ascii="Arial" w:hAnsi="Arial" w:cs="Arial"/>
+          <w:rFonts w:ascii="Arial" w:hAnsi="Arial" w:cs="Arial" w:hint="eastAsia"/>
           <w:color w:val="4472C4" w:themeColor="accent1"/>
           <w:sz w:val="36"/>
           <w:szCs w:val="36"/>
@@ -136,7 +186,19 @@
         <w:t>出形態</w:t>
       </w:r>
     </w:p>
-    <w:p/>
+    <w:p>
+      <w:r>
+        <w:t>print(</w:t>
+      </w:r>
+      <w:proofErr w:type="gramStart"/>
+      <w:r>
+        <w:t>type(</w:t>
+      </w:r>
+      <w:proofErr w:type="gramEnd"/>
+      <w:r>
+        <w:t>123))</w:t>
+      </w:r>
+    </w:p>
     <w:p/>
     <w:p/>
     <w:p>
@@ -200,7 +262,17 @@
         <w:t>的形態是什麼</w:t>
       </w:r>
     </w:p>
-    <w:p/>
+    <w:p>
+      <w:r>
+        <w:rPr>
+          <w:rFonts w:hint="eastAsia"/>
+        </w:rPr>
+        <w:t>i</w:t>
+      </w:r>
+      <w:r>
+        <w:t>nt</w:t>
+      </w:r>
+    </w:p>
     <w:p/>
     <w:p/>
     <w:p>
@@ -264,7 +336,17 @@
         <w:t>的形態是什麼</w:t>
       </w:r>
     </w:p>
-    <w:p/>
+    <w:p>
+      <w:r>
+        <w:rPr>
+          <w:rFonts w:hint="eastAsia"/>
+        </w:rPr>
+        <w:t>s</w:t>
+      </w:r>
+      <w:r>
+        <w:t>tr</w:t>
+      </w:r>
+    </w:p>
     <w:p/>
     <w:p/>
     <w:p>
@@ -328,7 +410,17 @@
         <w:t>的形態是什麼</w:t>
       </w:r>
     </w:p>
-    <w:p/>
+    <w:p>
+      <w:r>
+        <w:rPr>
+          <w:rFonts w:hint="eastAsia"/>
+        </w:rPr>
+        <w:t>f</w:t>
+      </w:r>
+      <w:r>
+        <w:t>loat</w:t>
+      </w:r>
+    </w:p>
     <w:p/>
     <w:p/>
     <w:p>
@@ -441,6 +533,18 @@
           <w:rFonts w:ascii="Arial" w:hAnsi="Arial" w:cs="Arial"/>
         </w:rPr>
       </w:pPr>
+      <w:r>
+        <w:rPr>
+          <w:rFonts w:ascii="Arial" w:hAnsi="Arial" w:cs="Arial" w:hint="eastAsia"/>
+        </w:rPr>
+        <w:t>b</w:t>
+      </w:r>
+      <w:r>
+        <w:rPr>
+          <w:rFonts w:ascii="Arial" w:hAnsi="Arial" w:cs="Arial"/>
+        </w:rPr>
+        <w:t>ool</w:t>
+      </w:r>
     </w:p>
     <w:p>
       <w:pPr>
@@ -498,27 +602,51 @@
           <w:rFonts w:ascii="Arial" w:hAnsi="Arial" w:cs="Arial"/>
         </w:rPr>
       </w:pPr>
-    </w:p>
-    <w:p>
-      <w:pPr>
-        <w:rPr>
-          <w:rFonts w:ascii="Arial" w:hAnsi="Arial" w:cs="Arial"/>
-        </w:rPr>
-      </w:pPr>
-    </w:p>
-    <w:p>
-      <w:pPr>
-        <w:rPr>
-          <w:rFonts w:ascii="Arial" w:hAnsi="Arial" w:cs="Arial"/>
-        </w:rPr>
-      </w:pPr>
-    </w:p>
-    <w:p>
-      <w:pPr>
-        <w:rPr>
-          <w:rFonts w:ascii="Arial" w:hAnsi="Arial" w:cs="Arial"/>
-        </w:rPr>
-      </w:pPr>
+      <w:r>
+        <w:rPr>
+          <w:rFonts w:ascii="Arial" w:hAnsi="Arial" w:cs="Arial" w:hint="eastAsia"/>
+        </w:rPr>
+        <w:t>+</w:t>
+      </w:r>
+    </w:p>
+    <w:p>
+      <w:pPr>
+        <w:rPr>
+          <w:rFonts w:ascii="Arial" w:hAnsi="Arial" w:cs="Arial"/>
+        </w:rPr>
+      </w:pPr>
+      <w:r>
+        <w:rPr>
+          <w:rFonts w:ascii="Arial" w:hAnsi="Arial" w:cs="Arial" w:hint="eastAsia"/>
+        </w:rPr>
+        <w:t>-</w:t>
+      </w:r>
+    </w:p>
+    <w:p>
+      <w:pPr>
+        <w:rPr>
+          <w:rFonts w:ascii="Arial" w:hAnsi="Arial" w:cs="Arial"/>
+        </w:rPr>
+      </w:pPr>
+      <w:r>
+        <w:rPr>
+          <w:rFonts w:ascii="Arial" w:hAnsi="Arial" w:cs="Arial" w:hint="eastAsia"/>
+        </w:rPr>
+        <w:t>*</w:t>
+      </w:r>
+    </w:p>
+    <w:p>
+      <w:pPr>
+        <w:rPr>
+          <w:rFonts w:ascii="Arial" w:hAnsi="Arial" w:cs="Arial"/>
+        </w:rPr>
+      </w:pPr>
+      <w:r>
+        <w:rPr>
+          <w:rFonts w:ascii="Arial" w:hAnsi="Arial" w:cs="Arial" w:hint="eastAsia"/>
+        </w:rPr>
+        <w:t>/</w:t>
+      </w:r>
     </w:p>
     <w:p>
       <w:pPr>
@@ -556,7 +684,6 @@
           <w:sz w:val="36"/>
           <w:szCs w:val="36"/>
         </w:rPr>
-        <w:lastRenderedPageBreak/>
         <w:t xml:space="preserve">BMI </w:t>
       </w:r>
       <w:r>
@@ -585,7 +712,7 @@
     <w:p>
       <w:pPr>
         <w:rPr>
-          <w:rFonts w:ascii="Arial" w:hAnsi="Arial" w:cs="Arial" w:hint="eastAsia"/>
+          <w:rFonts w:ascii="Arial" w:hAnsi="Arial" w:cs="Arial"/>
         </w:rPr>
       </w:pPr>
       <w:r>
